--- a/项目管理/工作周报/杨骑骏/第03周.docx
+++ b/项目管理/工作周报/杨骑骏/第03周.docx
@@ -213,37 +213,7 @@
                 <w:rFonts w:hint="eastAsia" w:ascii="宋体" w:hAnsi="宋体" w:eastAsia="宋体" w:cs="宋体"/>
                 <w:color w:val="000000"/>
               </w:rPr>
-              <w:t>2025年</w:t>
-            </w:r>
-            <w:r>
-              <w:rPr>
-                <w:rFonts w:hint="eastAsia" w:ascii="宋体" w:hAnsi="宋体" w:eastAsia="宋体" w:cs="宋体"/>
-                <w:color w:val="000000"/>
-                <w:lang w:val="en-US" w:eastAsia="zh-CN"/>
-              </w:rPr>
-              <w:t>3</w:t>
-            </w:r>
-            <w:r>
-              <w:rPr>
-                <w:rFonts w:hint="eastAsia" w:ascii="宋体" w:hAnsi="宋体" w:eastAsia="宋体" w:cs="宋体"/>
-                <w:color w:val="000000"/>
-              </w:rPr>
-              <w:t>月</w:t>
-            </w:r>
-            <w:r>
-              <w:rPr>
-                <w:rFonts w:hint="eastAsia" w:ascii="宋体" w:hAnsi="宋体" w:eastAsia="宋体" w:cs="宋体"/>
-                <w:color w:val="000000"/>
-                <w:lang w:val="en-US" w:eastAsia="zh-CN"/>
-              </w:rPr>
-              <w:t>12</w:t>
-            </w:r>
-            <w:r>
-              <w:rPr>
-                <w:rFonts w:hint="eastAsia" w:ascii="宋体" w:hAnsi="宋体" w:eastAsia="宋体" w:cs="宋体"/>
-                <w:color w:val="000000"/>
-              </w:rPr>
-              <w:t>日</w:t>
+              <w:t>2025年3月12日</w:t>
             </w:r>
           </w:p>
         </w:tc>
@@ -356,7 +326,7 @@
                 <w:color w:val="000000"/>
                 <w:lang w:bidi="ar"/>
               </w:rPr>
-              <w:t>工作总结</w:t>
+              <w:t>本周工作总结</w:t>
             </w:r>
           </w:p>
         </w:tc>
@@ -393,68 +363,98 @@
           </w:p>
           <w:p>
             <w:pPr>
+              <w:pStyle w:val="8"/>
               <w:numPr>
                 <w:ilvl w:val="0"/>
                 <w:numId w:val="1"/>
               </w:numPr>
+              <w:ind w:firstLineChars="0"/>
               <w:textAlignment w:val="top"/>
               <w:rPr>
-                <w:rFonts w:hint="eastAsia" w:ascii="宋体" w:hAnsi="宋体" w:eastAsia="宋体" w:cs="宋体"/>
-                <w:color w:val="000000"/>
-                <w:lang w:val="en-US" w:eastAsia="zh-CN" w:bidi="ar"/>
-              </w:rPr>
-            </w:pPr>
-            <w:r>
-              <w:rPr>
-                <w:rFonts w:hint="eastAsia" w:ascii="宋体" w:hAnsi="宋体" w:eastAsia="宋体" w:cs="宋体"/>
-                <w:color w:val="000000"/>
-                <w:lang w:val="en-US" w:eastAsia="zh-CN" w:bidi="ar"/>
-              </w:rPr>
-              <w:t>完成项目计划书的编写。</w:t>
-            </w:r>
-          </w:p>
-          <w:p>
-            <w:pPr>
+                <w:rFonts w:ascii="宋体" w:hAnsi="宋体" w:eastAsia="宋体" w:cs="宋体"/>
+                <w:color w:val="000000"/>
+                <w:lang w:bidi="ar"/>
+              </w:rPr>
+            </w:pPr>
+            <w:r>
+              <w:rPr>
+                <w:rFonts w:hint="eastAsia" w:ascii="宋体" w:hAnsi="宋体" w:eastAsia="宋体" w:cs="宋体"/>
+                <w:color w:val="000000"/>
+                <w:lang w:bidi="ar"/>
+              </w:rPr>
+              <w:t>完成了项目计划书的编写和展示</w:t>
+            </w:r>
+          </w:p>
+          <w:p>
+            <w:pPr>
+              <w:pStyle w:val="8"/>
               <w:numPr>
                 <w:ilvl w:val="0"/>
                 <w:numId w:val="1"/>
               </w:numPr>
+              <w:ind w:firstLineChars="0"/>
               <w:textAlignment w:val="top"/>
               <w:rPr>
-                <w:rFonts w:hint="default" w:ascii="宋体" w:hAnsi="宋体" w:eastAsia="宋体" w:cs="宋体"/>
-                <w:color w:val="000000"/>
-                <w:lang w:val="en-US" w:eastAsia="zh-CN" w:bidi="ar"/>
-              </w:rPr>
-            </w:pPr>
-            <w:r>
-              <w:rPr>
-                <w:rFonts w:hint="eastAsia" w:ascii="宋体" w:hAnsi="宋体" w:eastAsia="宋体" w:cs="宋体"/>
-                <w:color w:val="000000"/>
-                <w:lang w:val="en-US" w:eastAsia="zh-CN" w:bidi="ar"/>
-              </w:rPr>
-              <w:t>初始化仓库。</w:t>
-            </w:r>
-          </w:p>
-          <w:p>
-            <w:pPr>
+                <w:rFonts w:ascii="宋体" w:hAnsi="宋体" w:eastAsia="宋体" w:cs="宋体"/>
+                <w:color w:val="000000"/>
+                <w:lang w:bidi="ar"/>
+              </w:rPr>
+            </w:pPr>
+            <w:r>
+              <w:rPr>
+                <w:rFonts w:hint="eastAsia" w:ascii="宋体" w:hAnsi="宋体" w:eastAsia="宋体" w:cs="宋体"/>
+                <w:color w:val="000000"/>
+                <w:lang w:bidi="ar"/>
+              </w:rPr>
+              <w:t>完成了项目仓库的初始化工作</w:t>
+            </w:r>
+          </w:p>
+          <w:p>
+            <w:pPr>
+              <w:pStyle w:val="8"/>
               <w:numPr>
                 <w:ilvl w:val="0"/>
                 <w:numId w:val="1"/>
               </w:numPr>
+              <w:ind w:firstLineChars="0"/>
               <w:textAlignment w:val="top"/>
               <w:rPr>
-                <w:rFonts w:hint="default" w:ascii="宋体" w:hAnsi="宋体" w:eastAsia="宋体" w:cs="宋体"/>
+                <w:rFonts w:ascii="宋体" w:hAnsi="宋体" w:eastAsia="宋体" w:cs="宋体"/>
+                <w:color w:val="000000"/>
+                <w:lang w:bidi="ar"/>
+              </w:rPr>
+            </w:pPr>
+            <w:r>
+              <w:rPr>
+                <w:rFonts w:hint="eastAsia" w:ascii="宋体" w:hAnsi="宋体" w:eastAsia="宋体" w:cs="宋体"/>
                 <w:color w:val="000000"/>
                 <w:lang w:val="en-US" w:eastAsia="zh-CN" w:bidi="ar"/>
               </w:rPr>
-            </w:pPr>
-            <w:r>
-              <w:rPr>
-                <w:rFonts w:hint="eastAsia" w:ascii="宋体" w:hAnsi="宋体" w:eastAsia="宋体" w:cs="宋体"/>
-                <w:color w:val="000000"/>
-                <w:lang w:val="en-US" w:eastAsia="zh-CN" w:bidi="ar"/>
-              </w:rPr>
-              <w:t>配置好git环境</w:t>
+              <w:t>完成</w:t>
+            </w:r>
+            <w:r>
+              <w:rPr>
+                <w:rFonts w:hint="eastAsia" w:ascii="宋体" w:hAnsi="宋体" w:eastAsia="宋体" w:cs="宋体"/>
+                <w:color w:val="000000"/>
+                <w:lang w:bidi="ar"/>
+              </w:rPr>
+              <w:t>配置开发环境并统一了</w:t>
+            </w:r>
+            <w:r>
+              <w:rPr>
+                <w:rFonts w:ascii="宋体" w:hAnsi="宋体" w:eastAsia="宋体" w:cs="宋体"/>
+                <w:color w:val="000000"/>
+                <w:lang w:bidi="ar"/>
+              </w:rPr>
+              <w:t xml:space="preserve"> git</w:t>
+            </w:r>
+            <w:r>
+              <w:rPr>
+                <w:rFonts w:hint="eastAsia" w:ascii="宋体" w:hAnsi="宋体" w:eastAsia="宋体" w:cs="宋体"/>
+                <w:color w:val="000000"/>
+                <w:lang w:bidi="ar"/>
+              </w:rPr>
+              <w:t xml:space="preserve"> 开发协作的基本模式</w:t>
             </w:r>
           </w:p>
           <w:p>
@@ -466,6 +466,26 @@
                 <w:lang w:bidi="ar"/>
               </w:rPr>
             </w:pPr>
+          </w:p>
+          <w:p>
+            <w:pPr>
+              <w:textAlignment w:val="top"/>
+              <w:rPr>
+                <w:rFonts w:ascii="宋体" w:hAnsi="宋体" w:eastAsia="宋体" w:cs="宋体"/>
+                <w:color w:val="000000"/>
+                <w:lang w:bidi="ar"/>
+              </w:rPr>
+            </w:pPr>
+          </w:p>
+          <w:p>
+            <w:pPr>
+              <w:textAlignment w:val="top"/>
+              <w:rPr>
+                <w:rFonts w:ascii="宋体" w:hAnsi="宋体" w:eastAsia="宋体" w:cs="宋体"/>
+                <w:color w:val="000000"/>
+                <w:lang w:bidi="ar"/>
+              </w:rPr>
+            </w:pPr>
             <w:r>
               <w:rPr>
                 <w:rFonts w:hint="eastAsia" w:ascii="宋体" w:hAnsi="宋体" w:eastAsia="宋体" w:cs="宋体"/>
@@ -479,16 +499,16 @@
             <w:pPr>
               <w:textAlignment w:val="top"/>
               <w:rPr>
-                <w:rFonts w:hint="eastAsia" w:ascii="宋体" w:hAnsi="宋体" w:eastAsia="宋体" w:cs="宋体"/>
-                <w:color w:val="000000"/>
-                <w:lang w:val="en-US" w:eastAsia="zh-CN" w:bidi="ar"/>
-              </w:rPr>
-            </w:pPr>
-            <w:r>
-              <w:rPr>
-                <w:rFonts w:hint="eastAsia" w:ascii="宋体" w:hAnsi="宋体" w:eastAsia="宋体" w:cs="宋体"/>
-                <w:color w:val="000000"/>
-                <w:lang w:val="en-US" w:eastAsia="zh-CN" w:bidi="ar"/>
+                <w:rFonts w:ascii="宋体" w:hAnsi="宋体" w:eastAsia="宋体" w:cs="宋体"/>
+                <w:color w:val="000000"/>
+                <w:lang w:bidi="ar"/>
+              </w:rPr>
+            </w:pPr>
+            <w:r>
+              <w:rPr>
+                <w:rFonts w:hint="eastAsia" w:ascii="宋体" w:hAnsi="宋体" w:eastAsia="宋体" w:cs="宋体"/>
+                <w:color w:val="000000"/>
+                <w:lang w:bidi="ar"/>
               </w:rPr>
               <w:t>无</w:t>
             </w:r>
@@ -646,16 +666,14 @@
             <w:pPr>
               <w:textAlignment w:val="top"/>
               <w:rPr>
-                <w:rFonts w:hint="eastAsia" w:ascii="宋体" w:hAnsi="宋体" w:eastAsia="宋体" w:cs="宋体"/>
-                <w:color w:val="000000"/>
-                <w:lang w:val="en-US" w:eastAsia="zh-CN"/>
-              </w:rPr>
-            </w:pPr>
-            <w:r>
-              <w:rPr>
-                <w:rFonts w:hint="eastAsia" w:ascii="宋体" w:hAnsi="宋体" w:eastAsia="宋体" w:cs="宋体"/>
-                <w:color w:val="000000"/>
-                <w:lang w:val="en-US" w:eastAsia="zh-CN"/>
+                <w:rFonts w:ascii="宋体" w:hAnsi="宋体" w:eastAsia="宋体" w:cs="宋体"/>
+                <w:color w:val="000000"/>
+              </w:rPr>
+            </w:pPr>
+            <w:r>
+              <w:rPr>
+                <w:rFonts w:hint="eastAsia" w:ascii="宋体" w:hAnsi="宋体" w:eastAsia="宋体" w:cs="宋体"/>
+                <w:color w:val="000000"/>
               </w:rPr>
               <w:t>无</w:t>
             </w:r>
@@ -775,7 +793,7 @@
             <w:pPr>
               <w:textAlignment w:val="top"/>
               <w:rPr>
-                <w:rFonts w:hint="eastAsia" w:ascii="宋体" w:hAnsi="宋体" w:eastAsia="宋体" w:cs="宋体"/>
+                <w:rFonts w:ascii="宋体" w:hAnsi="宋体" w:eastAsia="宋体" w:cs="宋体"/>
                 <w:color w:val="000000"/>
                 <w:lang w:bidi="ar"/>
               </w:rPr>
@@ -793,16 +811,15 @@
             <w:pPr>
               <w:textAlignment w:val="top"/>
               <w:rPr>
-                <w:rFonts w:hint="eastAsia" w:ascii="宋体" w:hAnsi="宋体" w:eastAsia="宋体" w:cs="宋体"/>
-                <w:color w:val="000000"/>
-                <w:lang w:val="en-US" w:eastAsia="zh-CN" w:bidi="ar"/>
-              </w:rPr>
-            </w:pPr>
-            <w:r>
-              <w:rPr>
-                <w:rFonts w:hint="eastAsia" w:ascii="宋体" w:hAnsi="宋体" w:eastAsia="宋体" w:cs="宋体"/>
-                <w:color w:val="000000"/>
-                <w:lang w:val="en-US" w:eastAsia="zh-CN" w:bidi="ar"/>
+                <w:rFonts w:ascii="宋体" w:hAnsi="宋体" w:eastAsia="宋体" w:cs="宋体"/>
+                <w:color w:val="000000"/>
+              </w:rPr>
+            </w:pPr>
+            <w:r>
+              <w:rPr>
+                <w:rFonts w:hint="eastAsia" w:ascii="宋体" w:hAnsi="宋体" w:eastAsia="宋体" w:cs="宋体"/>
+                <w:color w:val="000000"/>
+                <w:lang w:bidi="ar"/>
               </w:rPr>
               <w:t>无</w:t>
             </w:r>
@@ -1027,7 +1044,7 @@
                 <w:color w:val="000000"/>
                 <w:lang w:bidi="ar"/>
               </w:rPr>
-              <w:t>工作计划</w:t>
+              <w:t>下周工作计划</w:t>
             </w:r>
           </w:p>
         </w:tc>
@@ -1048,7 +1065,7 @@
             <w:pPr>
               <w:textAlignment w:val="top"/>
               <w:rPr>
-                <w:rFonts w:hint="eastAsia" w:ascii="宋体" w:hAnsi="宋体" w:eastAsia="宋体" w:cs="宋体"/>
+                <w:rFonts w:ascii="宋体" w:hAnsi="宋体" w:eastAsia="宋体" w:cs="宋体"/>
                 <w:color w:val="000000"/>
                 <w:lang w:bidi="ar"/>
               </w:rPr>
@@ -1064,71 +1081,157 @@
           </w:p>
           <w:p>
             <w:pPr>
+              <w:pStyle w:val="8"/>
               <w:numPr>
                 <w:ilvl w:val="0"/>
                 <w:numId w:val="2"/>
               </w:numPr>
+              <w:ind w:firstLineChars="0"/>
               <w:textAlignment w:val="top"/>
               <w:rPr>
-                <w:rFonts w:hint="default" w:ascii="宋体" w:hAnsi="宋体" w:eastAsia="宋体" w:cs="宋体"/>
-                <w:color w:val="000000"/>
-                <w:lang w:val="en-US" w:eastAsia="zh-CN" w:bidi="ar"/>
-              </w:rPr>
-            </w:pPr>
-            <w:r>
-              <w:rPr>
-                <w:rFonts w:hint="eastAsia" w:ascii="宋体" w:hAnsi="宋体" w:eastAsia="宋体" w:cs="宋体"/>
-                <w:color w:val="000000"/>
-                <w:lang w:val="en-US" w:eastAsia="zh-CN" w:bidi="ar"/>
-              </w:rPr>
-              <w:t>完成项目计划说明书。</w:t>
-            </w:r>
-          </w:p>
-          <w:p>
-            <w:pPr>
+                <w:rFonts w:hint="eastAsia" w:ascii="宋体" w:hAnsi="宋体" w:eastAsia="宋体" w:cs="宋体"/>
+                <w:color w:val="000000"/>
+                <w:lang w:bidi="ar"/>
+              </w:rPr>
+            </w:pPr>
+            <w:r>
+              <w:rPr>
+                <w:rFonts w:hint="eastAsia" w:ascii="宋体" w:hAnsi="宋体" w:eastAsia="宋体" w:cs="宋体"/>
+                <w:color w:val="000000"/>
+                <w:lang w:bidi="ar"/>
+              </w:rPr>
+              <w:t>完善项目计划书</w:t>
+            </w:r>
+            <w:r>
+              <w:rPr>
+                <w:rFonts w:hint="eastAsia" w:ascii="宋体" w:hAnsi="宋体" w:eastAsia="宋体" w:cs="宋体"/>
+                <w:color w:val="000000"/>
+                <w:lang w:eastAsia="zh-CN" w:bidi="ar"/>
+              </w:rPr>
+              <w:t>。</w:t>
+            </w:r>
+          </w:p>
+          <w:p>
+            <w:pPr>
+              <w:pStyle w:val="8"/>
               <w:numPr>
                 <w:ilvl w:val="0"/>
                 <w:numId w:val="2"/>
               </w:numPr>
+              <w:ind w:firstLineChars="0"/>
               <w:textAlignment w:val="top"/>
               <w:rPr>
-                <w:rFonts w:hint="default" w:ascii="宋体" w:hAnsi="宋体" w:eastAsia="宋体" w:cs="宋体"/>
+                <w:rFonts w:ascii="宋体" w:hAnsi="宋体" w:eastAsia="宋体" w:cs="宋体"/>
+                <w:color w:val="000000"/>
+                <w:lang w:bidi="ar"/>
+              </w:rPr>
+            </w:pPr>
+            <w:r>
+              <w:rPr>
+                <w:rFonts w:hint="eastAsia" w:ascii="宋体" w:hAnsi="宋体" w:eastAsia="宋体" w:cs="宋体"/>
                 <w:color w:val="000000"/>
                 <w:lang w:val="en-US" w:eastAsia="zh-CN" w:bidi="ar"/>
               </w:rPr>
-            </w:pPr>
-            <w:r>
-              <w:rPr>
-                <w:rFonts w:hint="eastAsia" w:ascii="宋体" w:hAnsi="宋体" w:eastAsia="宋体" w:cs="宋体"/>
-                <w:color w:val="000000"/>
-                <w:lang w:val="en-US" w:eastAsia="zh-CN" w:bidi="ar"/>
-              </w:rPr>
-              <w:t>开始着手写项目需求规格说明书。</w:t>
-            </w:r>
-            <w:bookmarkStart w:id="0" w:name="_GoBack"/>
-            <w:bookmarkEnd w:id="0"/>
-          </w:p>
-          <w:p>
-            <w:pPr>
+              <w:t>开始完成</w:t>
+            </w:r>
+            <w:r>
+              <w:rPr>
+                <w:rFonts w:hint="eastAsia" w:ascii="宋体" w:hAnsi="宋体" w:eastAsia="宋体" w:cs="宋体"/>
+                <w:color w:val="000000"/>
+                <w:lang w:bidi="ar"/>
+              </w:rPr>
+              <w:t>项目的需求分析说明书</w:t>
+            </w:r>
+            <w:r>
+              <w:rPr>
+                <w:rFonts w:hint="eastAsia" w:ascii="宋体" w:hAnsi="宋体" w:eastAsia="宋体" w:cs="宋体"/>
+                <w:color w:val="000000"/>
+                <w:lang w:eastAsia="zh-CN" w:bidi="ar"/>
+              </w:rPr>
+              <w:t>。</w:t>
+            </w:r>
+          </w:p>
+          <w:p>
+            <w:pPr>
+              <w:pStyle w:val="8"/>
               <w:numPr>
                 <w:ilvl w:val="0"/>
                 <w:numId w:val="2"/>
               </w:numPr>
+              <w:ind w:firstLineChars="0"/>
               <w:textAlignment w:val="top"/>
               <w:rPr>
-                <w:rFonts w:hint="default" w:ascii="宋体" w:hAnsi="宋体" w:eastAsia="宋体" w:cs="宋体"/>
-                <w:color w:val="000000"/>
-                <w:lang w:val="en-US" w:eastAsia="zh-CN" w:bidi="ar"/>
-              </w:rPr>
-            </w:pPr>
-            <w:r>
-              <w:rPr>
-                <w:rFonts w:hint="eastAsia" w:ascii="宋体" w:hAnsi="宋体" w:eastAsia="宋体" w:cs="宋体"/>
-                <w:color w:val="000000"/>
-                <w:lang w:val="en-US" w:eastAsia="zh-CN" w:bidi="ar"/>
-              </w:rPr>
-              <w:t>初步完成开发框架。</w:t>
-            </w:r>
+                <w:rFonts w:ascii="宋体" w:hAnsi="宋体" w:eastAsia="宋体" w:cs="宋体"/>
+                <w:color w:val="000000"/>
+                <w:lang w:bidi="ar"/>
+              </w:rPr>
+            </w:pPr>
+            <w:r>
+              <w:rPr>
+                <w:rFonts w:hint="eastAsia" w:ascii="宋体" w:hAnsi="宋体" w:eastAsia="宋体" w:cs="宋体"/>
+                <w:color w:val="000000"/>
+                <w:lang w:bidi="ar"/>
+              </w:rPr>
+              <w:t>初步搭建项目开发框架</w:t>
+            </w:r>
+            <w:r>
+              <w:rPr>
+                <w:rFonts w:hint="eastAsia" w:ascii="宋体" w:hAnsi="宋体" w:eastAsia="宋体" w:cs="宋体"/>
+                <w:color w:val="000000"/>
+                <w:lang w:eastAsia="zh-CN" w:bidi="ar"/>
+              </w:rPr>
+              <w:t>。</w:t>
+            </w:r>
+          </w:p>
+          <w:p>
+            <w:pPr>
+              <w:pStyle w:val="8"/>
+              <w:numPr>
+                <w:ilvl w:val="0"/>
+                <w:numId w:val="2"/>
+              </w:numPr>
+              <w:ind w:firstLineChars="0"/>
+              <w:textAlignment w:val="top"/>
+              <w:rPr>
+                <w:rFonts w:hint="eastAsia" w:ascii="宋体" w:hAnsi="宋体" w:eastAsia="宋体" w:cs="宋体"/>
+                <w:color w:val="000000"/>
+                <w:lang w:bidi="ar"/>
+              </w:rPr>
+            </w:pPr>
+            <w:r>
+              <w:rPr>
+                <w:rFonts w:hint="eastAsia" w:ascii="宋体" w:hAnsi="宋体" w:eastAsia="宋体" w:cs="宋体"/>
+                <w:color w:val="000000"/>
+                <w:lang w:bidi="ar"/>
+              </w:rPr>
+              <w:t>着手用</w:t>
+            </w:r>
+            <w:r>
+              <w:rPr>
+                <w:rFonts w:ascii="宋体" w:hAnsi="宋体" w:eastAsia="宋体" w:cs="宋体"/>
+                <w:color w:val="000000"/>
+                <w:lang w:bidi="ar"/>
+              </w:rPr>
+              <w:t xml:space="preserve"> figma</w:t>
+            </w:r>
+            <w:r>
+              <w:rPr>
+                <w:rFonts w:hint="eastAsia" w:ascii="宋体" w:hAnsi="宋体" w:eastAsia="宋体" w:cs="宋体"/>
+                <w:color w:val="000000"/>
+                <w:lang w:bidi="ar"/>
+              </w:rPr>
+              <w:t xml:space="preserve"> 进行网页设计</w:t>
+            </w:r>
+            <w:r>
+              <w:rPr>
+                <w:rFonts w:hint="eastAsia" w:ascii="宋体" w:hAnsi="宋体" w:eastAsia="宋体" w:cs="宋体"/>
+                <w:color w:val="000000"/>
+                <w:lang w:eastAsia="zh-CN" w:bidi="ar"/>
+              </w:rPr>
+              <w:t>。</w:t>
+            </w:r>
+            <w:bookmarkStart w:id="0" w:name="_GoBack"/>
+            <w:bookmarkEnd w:id="0"/>
           </w:p>
         </w:tc>
       </w:tr>
@@ -1610,42 +1713,188 @@
 <file path=word/numbering.xml><?xml version="1.0" encoding="utf-8"?>
 <w:numbering xmlns:wpc="http://schemas.microsoft.com/office/word/2010/wordprocessingCanvas" xmlns:mc="http://schemas.openxmlformats.org/markup-compatibility/2006" xmlns:o="urn:schemas-microsoft-com:office:office" xmlns:r="http://schemas.openxmlformats.org/officeDocument/2006/relationships" xmlns:m="http://schemas.openxmlformats.org/officeDocument/2006/math" xmlns:v="urn:schemas-microsoft-com:vml" xmlns:wp14="http://schemas.microsoft.com/office/word/2010/wordprocessingDrawing" xmlns:wp="http://schemas.openxmlformats.org/drawingml/2006/wordprocessingDrawing" xmlns:w10="urn:schemas-microsoft-com:office:word" xmlns:w="http://schemas.openxmlformats.org/wordprocessingml/2006/main" xmlns:w14="http://schemas.microsoft.com/office/word/2010/wordml" xmlns:wpg="http://schemas.microsoft.com/office/word/2010/wordprocessingGroup" xmlns:wpi="http://schemas.microsoft.com/office/word/2010/wordprocessingInk" xmlns:wne="http://schemas.microsoft.com/office/word/2006/wordml" xmlns:wps="http://schemas.microsoft.com/office/word/2010/wordprocessingShape" xmlns:wpsCustomData="http://www.wps.cn/officeDocument/2013/wpsCustomData" mc:Ignorable="w14 wp14">
   <w:abstractNum w:abstractNumId="0">
-    <w:nsid w:val="E82D99AC"/>
-    <w:multiLevelType w:val="singleLevel"/>
-    <w:tmpl w:val="E82D99AC"/>
+    <w:nsid w:val="0CC04DE8"/>
+    <w:multiLevelType w:val="multilevel"/>
+    <w:tmpl w:val="0CC04DE8"/>
     <w:lvl w:ilvl="0" w:tentative="0">
       <w:start w:val="1"/>
       <w:numFmt w:val="decimal"/>
       <w:lvlText w:val="%1."/>
       <w:lvlJc w:val="left"/>
       <w:pPr>
-        <w:tabs>
-          <w:tab w:val="left" w:pos="312"/>
-        </w:tabs>
+        <w:ind w:left="360" w:hanging="360"/>
+      </w:pPr>
+      <w:rPr>
+        <w:rFonts w:hint="default"/>
+      </w:rPr>
+    </w:lvl>
+    <w:lvl w:ilvl="1" w:tentative="0">
+      <w:start w:val="1"/>
+      <w:numFmt w:val="lowerLetter"/>
+      <w:lvlText w:val="%2)"/>
+      <w:lvlJc w:val="left"/>
+      <w:pPr>
+        <w:ind w:left="880" w:hanging="440"/>
+      </w:pPr>
+    </w:lvl>
+    <w:lvl w:ilvl="2" w:tentative="0">
+      <w:start w:val="1"/>
+      <w:numFmt w:val="lowerRoman"/>
+      <w:lvlText w:val="%3."/>
+      <w:lvlJc w:val="right"/>
+      <w:pPr>
+        <w:ind w:left="1320" w:hanging="440"/>
+      </w:pPr>
+    </w:lvl>
+    <w:lvl w:ilvl="3" w:tentative="0">
+      <w:start w:val="1"/>
+      <w:numFmt w:val="decimal"/>
+      <w:lvlText w:val="%4."/>
+      <w:lvlJc w:val="left"/>
+      <w:pPr>
+        <w:ind w:left="1760" w:hanging="440"/>
+      </w:pPr>
+    </w:lvl>
+    <w:lvl w:ilvl="4" w:tentative="0">
+      <w:start w:val="1"/>
+      <w:numFmt w:val="lowerLetter"/>
+      <w:lvlText w:val="%5)"/>
+      <w:lvlJc w:val="left"/>
+      <w:pPr>
+        <w:ind w:left="2200" w:hanging="440"/>
+      </w:pPr>
+    </w:lvl>
+    <w:lvl w:ilvl="5" w:tentative="0">
+      <w:start w:val="1"/>
+      <w:numFmt w:val="lowerRoman"/>
+      <w:lvlText w:val="%6."/>
+      <w:lvlJc w:val="right"/>
+      <w:pPr>
+        <w:ind w:left="2640" w:hanging="440"/>
+      </w:pPr>
+    </w:lvl>
+    <w:lvl w:ilvl="6" w:tentative="0">
+      <w:start w:val="1"/>
+      <w:numFmt w:val="decimal"/>
+      <w:lvlText w:val="%7."/>
+      <w:lvlJc w:val="left"/>
+      <w:pPr>
+        <w:ind w:left="3080" w:hanging="440"/>
+      </w:pPr>
+    </w:lvl>
+    <w:lvl w:ilvl="7" w:tentative="0">
+      <w:start w:val="1"/>
+      <w:numFmt w:val="lowerLetter"/>
+      <w:lvlText w:val="%8)"/>
+      <w:lvlJc w:val="left"/>
+      <w:pPr>
+        <w:ind w:left="3520" w:hanging="440"/>
+      </w:pPr>
+    </w:lvl>
+    <w:lvl w:ilvl="8" w:tentative="0">
+      <w:start w:val="1"/>
+      <w:numFmt w:val="lowerRoman"/>
+      <w:lvlText w:val="%9."/>
+      <w:lvlJc w:val="right"/>
+      <w:pPr>
+        <w:ind w:left="3960" w:hanging="440"/>
       </w:pPr>
     </w:lvl>
   </w:abstractNum>
   <w:abstractNum w:abstractNumId="1">
-    <w:nsid w:val="1D55F911"/>
-    <w:multiLevelType w:val="singleLevel"/>
-    <w:tmpl w:val="1D55F911"/>
+    <w:nsid w:val="14912C6F"/>
+    <w:multiLevelType w:val="multilevel"/>
+    <w:tmpl w:val="14912C6F"/>
     <w:lvl w:ilvl="0" w:tentative="0">
       <w:start w:val="1"/>
       <w:numFmt w:val="decimal"/>
       <w:lvlText w:val="%1."/>
       <w:lvlJc w:val="left"/>
       <w:pPr>
-        <w:tabs>
-          <w:tab w:val="left" w:pos="312"/>
-        </w:tabs>
+        <w:ind w:left="360" w:hanging="360"/>
+      </w:pPr>
+      <w:rPr>
+        <w:rFonts w:hint="default"/>
+      </w:rPr>
+    </w:lvl>
+    <w:lvl w:ilvl="1" w:tentative="0">
+      <w:start w:val="1"/>
+      <w:numFmt w:val="lowerLetter"/>
+      <w:lvlText w:val="%2)"/>
+      <w:lvlJc w:val="left"/>
+      <w:pPr>
+        <w:ind w:left="880" w:hanging="440"/>
+      </w:pPr>
+    </w:lvl>
+    <w:lvl w:ilvl="2" w:tentative="0">
+      <w:start w:val="1"/>
+      <w:numFmt w:val="lowerRoman"/>
+      <w:lvlText w:val="%3."/>
+      <w:lvlJc w:val="right"/>
+      <w:pPr>
+        <w:ind w:left="1320" w:hanging="440"/>
+      </w:pPr>
+    </w:lvl>
+    <w:lvl w:ilvl="3" w:tentative="0">
+      <w:start w:val="1"/>
+      <w:numFmt w:val="decimal"/>
+      <w:lvlText w:val="%4."/>
+      <w:lvlJc w:val="left"/>
+      <w:pPr>
+        <w:ind w:left="1760" w:hanging="440"/>
+      </w:pPr>
+    </w:lvl>
+    <w:lvl w:ilvl="4" w:tentative="0">
+      <w:start w:val="1"/>
+      <w:numFmt w:val="lowerLetter"/>
+      <w:lvlText w:val="%5)"/>
+      <w:lvlJc w:val="left"/>
+      <w:pPr>
+        <w:ind w:left="2200" w:hanging="440"/>
+      </w:pPr>
+    </w:lvl>
+    <w:lvl w:ilvl="5" w:tentative="0">
+      <w:start w:val="1"/>
+      <w:numFmt w:val="lowerRoman"/>
+      <w:lvlText w:val="%6."/>
+      <w:lvlJc w:val="right"/>
+      <w:pPr>
+        <w:ind w:left="2640" w:hanging="440"/>
+      </w:pPr>
+    </w:lvl>
+    <w:lvl w:ilvl="6" w:tentative="0">
+      <w:start w:val="1"/>
+      <w:numFmt w:val="decimal"/>
+      <w:lvlText w:val="%7."/>
+      <w:lvlJc w:val="left"/>
+      <w:pPr>
+        <w:ind w:left="3080" w:hanging="440"/>
+      </w:pPr>
+    </w:lvl>
+    <w:lvl w:ilvl="7" w:tentative="0">
+      <w:start w:val="1"/>
+      <w:numFmt w:val="lowerLetter"/>
+      <w:lvlText w:val="%8)"/>
+      <w:lvlJc w:val="left"/>
+      <w:pPr>
+        <w:ind w:left="3520" w:hanging="440"/>
+      </w:pPr>
+    </w:lvl>
+    <w:lvl w:ilvl="8" w:tentative="0">
+      <w:start w:val="1"/>
+      <w:numFmt w:val="lowerRoman"/>
+      <w:lvlText w:val="%9."/>
+      <w:lvlJc w:val="right"/>
+      <w:pPr>
+        <w:ind w:left="3960" w:hanging="440"/>
       </w:pPr>
     </w:lvl>
   </w:abstractNum>
   <w:num w:numId="1">
-    <w:abstractNumId w:val="0"/>
+    <w:abstractNumId w:val="1"/>
   </w:num>
   <w:num w:numId="2">
-    <w:abstractNumId w:val="1"/>
+    <w:abstractNumId w:val="0"/>
   </w:num>
 </w:numbering>
 </file>
@@ -1764,7 +2013,7 @@
     <w:lsdException w:unhideWhenUsed="0" w:uiPriority="0" w:semiHidden="0" w:name="HTML Sample"/>
     <w:lsdException w:unhideWhenUsed="0" w:uiPriority="0" w:semiHidden="0" w:name="HTML Typewriter"/>
     <w:lsdException w:unhideWhenUsed="0" w:uiPriority="0" w:semiHidden="0" w:name="HTML Variable"/>
-    <w:lsdException w:qFormat="1" w:uiPriority="99" w:name="Normal Table"/>
+    <w:lsdException w:uiPriority="99" w:name="Normal Table"/>
     <w:lsdException w:unhideWhenUsed="0" w:uiPriority="0" w:semiHidden="0" w:name="annotation subject"/>
     <w:lsdException w:uiPriority="0" w:name="Table Simple 1"/>
     <w:lsdException w:uiPriority="0" w:name="Table Simple 2"/>
@@ -1831,6 +2080,7 @@
     <w:lsdException w:unhideWhenUsed="0" w:uiPriority="63" w:semiHidden="0" w:name="Medium Shading 1 Accent 1"/>
     <w:lsdException w:unhideWhenUsed="0" w:uiPriority="64" w:semiHidden="0" w:name="Medium Shading 2 Accent 1"/>
     <w:lsdException w:unhideWhenUsed="0" w:uiPriority="65" w:semiHidden="0" w:name="Medium List 1 Accent 1"/>
+    <w:lsdException w:uiPriority="99" w:semiHidden="0" w:name="List Paragraph"/>
     <w:lsdException w:unhideWhenUsed="0" w:uiPriority="66" w:semiHidden="0" w:name="Medium List 2 Accent 1"/>
     <w:lsdException w:unhideWhenUsed="0" w:uiPriority="67" w:semiHidden="0" w:name="Medium Grid 1 Accent 1"/>
     <w:lsdException w:unhideWhenUsed="0" w:uiPriority="68" w:semiHidden="0" w:name="Medium Grid 2 Accent 1"/>
@@ -1934,7 +2184,6 @@
     <w:name w:val="Normal Table"/>
     <w:semiHidden/>
     <w:unhideWhenUsed/>
-    <w:qFormat/>
     <w:uiPriority w:val="99"/>
     <w:tblPr>
       <w:tblCellMar>
@@ -1999,6 +2248,15 @@
       <w:sz w:val="18"/>
       <w:szCs w:val="20"/>
     </w:rPr>
+  </w:style>
+  <w:style w:type="paragraph" w:styleId="8">
+    <w:name w:val="List Paragraph"/>
+    <w:basedOn w:val="1"/>
+    <w:unhideWhenUsed/>
+    <w:uiPriority w:val="99"/>
+    <w:pPr>
+      <w:ind w:firstLine="420" w:firstLineChars="200"/>
+    </w:pPr>
   </w:style>
 </w:styles>
 </file>
